--- a/Item 7/Partes para los Bugs Intencionados/Intentional bugs(Iván).docx
+++ b/Item 7/Partes para los Bugs Intencionados/Intentional bugs(Iván).docx
@@ -1183,13 +1183,20 @@
           <w:rFonts w:ascii="Times New Roman" w:hAnsi="Times New Roman" w:cs="Times New Roman"/>
         </w:rPr>
       </w:pPr>
+      <w:r>
+        <w:rPr>
+          <w:rFonts w:ascii="Times New Roman" w:hAnsi="Times New Roman" w:cs="Times New Roman"/>
+          <w:lang w:val="es-ES"/>
+        </w:rPr>
+        <w:t xml:space="preserve">El equipo de </w:t>
+      </w:r>
       <w:proofErr w:type="spellStart"/>
       <w:r>
         <w:rPr>
           <w:rFonts w:ascii="Times New Roman" w:hAnsi="Times New Roman" w:cs="Times New Roman"/>
           <w:lang w:val="es-ES"/>
         </w:rPr>
-        <w:t>Comment</w:t>
+        <w:t>testers</w:t>
       </w:r>
       <w:proofErr w:type="spellEnd"/>
       <w:r>
@@ -1197,202 +1204,118 @@
           <w:rFonts w:ascii="Times New Roman" w:hAnsi="Times New Roman" w:cs="Times New Roman"/>
           <w:lang w:val="es-ES"/>
         </w:rPr>
+        <w:t xml:space="preserve"> encontraron el BUG y reportaron lo Siguiente: </w:t>
+      </w:r>
+      <w:r>
+        <w:rPr>
+          <w:rFonts w:ascii="Times New Roman" w:hAnsi="Times New Roman" w:cs="Times New Roman"/>
+          <w:color w:val="FF0000"/>
+        </w:rPr>
+        <w:t>Bug</w:t>
+      </w:r>
+      <w:r>
+        <w:rPr>
+          <w:rFonts w:ascii="Times New Roman" w:hAnsi="Times New Roman" w:cs="Times New Roman"/>
+        </w:rPr>
+        <w:t xml:space="preserve">: La </w:t>
+      </w:r>
+      <w:proofErr w:type="spellStart"/>
+      <w:r>
+        <w:rPr>
+          <w:rFonts w:ascii="Times New Roman" w:hAnsi="Times New Roman" w:cs="Times New Roman"/>
+        </w:rPr>
+        <w:t>lista</w:t>
+      </w:r>
+      <w:proofErr w:type="spellEnd"/>
+      <w:r>
+        <w:rPr>
+          <w:rFonts w:ascii="Times New Roman" w:hAnsi="Times New Roman" w:cs="Times New Roman"/>
+        </w:rPr>
+        <w:t xml:space="preserve"> no </w:t>
+      </w:r>
+      <w:proofErr w:type="spellStart"/>
+      <w:r>
+        <w:rPr>
+          <w:rFonts w:ascii="Times New Roman" w:hAnsi="Times New Roman" w:cs="Times New Roman"/>
+        </w:rPr>
+        <w:t>muestra</w:t>
+      </w:r>
+      <w:proofErr w:type="spellEnd"/>
+      <w:r>
+        <w:rPr>
+          <w:rFonts w:ascii="Times New Roman" w:hAnsi="Times New Roman" w:cs="Times New Roman"/>
+        </w:rPr>
+        <w:t xml:space="preserve"> la </w:t>
+      </w:r>
+      <w:proofErr w:type="spellStart"/>
+      <w:r>
+        <w:rPr>
+          <w:rFonts w:ascii="Times New Roman" w:hAnsi="Times New Roman" w:cs="Times New Roman"/>
+        </w:rPr>
+        <w:t>información</w:t>
+      </w:r>
+      <w:proofErr w:type="spellEnd"/>
+      <w:r>
+        <w:rPr>
+          <w:rFonts w:ascii="Times New Roman" w:hAnsi="Times New Roman" w:cs="Times New Roman"/>
+        </w:rPr>
+        <w:t xml:space="preserve"> que se ha </w:t>
+      </w:r>
+      <w:proofErr w:type="spellStart"/>
+      <w:r>
+        <w:rPr>
+          <w:rFonts w:ascii="Times New Roman" w:hAnsi="Times New Roman" w:cs="Times New Roman"/>
+        </w:rPr>
+        <w:t>enviado</w:t>
+      </w:r>
+      <w:proofErr w:type="spellEnd"/>
+      <w:r>
+        <w:rPr>
+          <w:rFonts w:ascii="Times New Roman" w:hAnsi="Times New Roman" w:cs="Times New Roman"/>
+        </w:rPr>
         <w:t xml:space="preserve"> </w:t>
       </w:r>
       <w:proofErr w:type="spellStart"/>
       <w:r>
         <w:rPr>
           <w:rFonts w:ascii="Times New Roman" w:hAnsi="Times New Roman" w:cs="Times New Roman"/>
-          <w:lang w:val="es-ES"/>
-        </w:rPr>
-        <w:t>on</w:t>
+        </w:rPr>
+        <w:t>en</w:t>
       </w:r>
       <w:proofErr w:type="spellEnd"/>
       <w:r>
         <w:rPr>
           <w:rFonts w:ascii="Times New Roman" w:hAnsi="Times New Roman" w:cs="Times New Roman"/>
-          <w:lang w:val="es-ES"/>
-        </w:rPr>
-        <w:t xml:space="preserve"> </w:t>
+        </w:rPr>
+        <w:t xml:space="preserve"> el </w:t>
       </w:r>
       <w:proofErr w:type="spellStart"/>
       <w:r>
         <w:rPr>
           <w:rFonts w:ascii="Times New Roman" w:hAnsi="Times New Roman" w:cs="Times New Roman"/>
-          <w:lang w:val="es-ES"/>
-        </w:rPr>
-        <w:t>whether</w:t>
+        </w:rPr>
+        <w:t>formulario</w:t>
       </w:r>
       <w:proofErr w:type="spellEnd"/>
       <w:r>
         <w:rPr>
           <w:rFonts w:ascii="Times New Roman" w:hAnsi="Times New Roman" w:cs="Times New Roman"/>
-          <w:lang w:val="es-ES"/>
-        </w:rPr>
-        <w:t xml:space="preserve"> </w:t>
+        </w:rPr>
+        <w:t xml:space="preserve"> para el </w:t>
       </w:r>
       <w:proofErr w:type="spellStart"/>
       <w:r>
         <w:rPr>
           <w:rFonts w:ascii="Times New Roman" w:hAnsi="Times New Roman" w:cs="Times New Roman"/>
-          <w:lang w:val="es-ES"/>
-        </w:rPr>
-        <w:t>the</w:t>
+        </w:rPr>
+        <w:t>Usuario</w:t>
       </w:r>
       <w:proofErr w:type="spellEnd"/>
       <w:r>
         <w:rPr>
           <w:rFonts w:ascii="Times New Roman" w:hAnsi="Times New Roman" w:cs="Times New Roman"/>
-          <w:lang w:val="es-ES"/>
-        </w:rPr>
-        <w:t xml:space="preserve"> </w:t>
-      </w:r>
-      <w:proofErr w:type="spellStart"/>
-      <w:r>
-        <w:rPr>
-          <w:rFonts w:ascii="Times New Roman" w:hAnsi="Times New Roman" w:cs="Times New Roman"/>
-          <w:lang w:val="es-ES"/>
-        </w:rPr>
-        <w:t>tester</w:t>
-      </w:r>
-      <w:proofErr w:type="spellEnd"/>
-      <w:r>
-        <w:rPr>
-          <w:rFonts w:ascii="Times New Roman" w:hAnsi="Times New Roman" w:cs="Times New Roman"/>
-          <w:lang w:val="es-ES"/>
-        </w:rPr>
-        <w:t xml:space="preserve"> </w:t>
-      </w:r>
-      <w:proofErr w:type="spellStart"/>
-      <w:r>
-        <w:rPr>
-          <w:rFonts w:ascii="Times New Roman" w:hAnsi="Times New Roman" w:cs="Times New Roman"/>
-          <w:lang w:val="es-ES"/>
-        </w:rPr>
-        <w:t>found</w:t>
-      </w:r>
-      <w:proofErr w:type="spellEnd"/>
-      <w:r>
-        <w:rPr>
-          <w:rFonts w:ascii="Times New Roman" w:hAnsi="Times New Roman" w:cs="Times New Roman"/>
-          <w:lang w:val="es-ES"/>
-        </w:rPr>
-        <w:t xml:space="preserve"> </w:t>
-      </w:r>
-      <w:proofErr w:type="spellStart"/>
-      <w:r>
-        <w:rPr>
-          <w:rFonts w:ascii="Times New Roman" w:hAnsi="Times New Roman" w:cs="Times New Roman"/>
-          <w:lang w:val="es-ES"/>
-        </w:rPr>
-        <w:t>this</w:t>
-      </w:r>
-      <w:proofErr w:type="spellEnd"/>
-      <w:r>
-        <w:rPr>
-          <w:rFonts w:ascii="Times New Roman" w:hAnsi="Times New Roman" w:cs="Times New Roman"/>
-          <w:lang w:val="es-ES"/>
-        </w:rPr>
-        <w:t xml:space="preserve"> bug </w:t>
-      </w:r>
-      <w:proofErr w:type="spellStart"/>
-      <w:r>
-        <w:rPr>
-          <w:rFonts w:ascii="Times New Roman" w:hAnsi="Times New Roman" w:cs="Times New Roman"/>
-          <w:lang w:val="es-ES"/>
-        </w:rPr>
-        <w:t>or</w:t>
-      </w:r>
-      <w:proofErr w:type="spellEnd"/>
-      <w:r>
-        <w:rPr>
-          <w:rFonts w:ascii="Times New Roman" w:hAnsi="Times New Roman" w:cs="Times New Roman"/>
-          <w:lang w:val="es-ES"/>
-        </w:rPr>
-        <w:t xml:space="preserve"> </w:t>
-      </w:r>
-      <w:proofErr w:type="spellStart"/>
-      <w:r>
-        <w:rPr>
-          <w:rFonts w:ascii="Times New Roman" w:hAnsi="Times New Roman" w:cs="Times New Roman"/>
-          <w:lang w:val="es-ES"/>
-        </w:rPr>
-        <w:t>not</w:t>
-      </w:r>
-      <w:proofErr w:type="spellEnd"/>
-      <w:r>
-        <w:rPr>
-          <w:rFonts w:ascii="Times New Roman" w:hAnsi="Times New Roman" w:cs="Times New Roman"/>
-          <w:lang w:val="es-ES"/>
         </w:rPr>
         <w:t>.</w:t>
-      </w:r>
-      <w:r>
-        <w:rPr>
-          <w:rFonts w:ascii="Times New Roman" w:hAnsi="Times New Roman" w:cs="Times New Roman"/>
-          <w:lang w:val="es-ES"/>
-        </w:rPr>
-        <w:t xml:space="preserve"> </w:t>
-      </w:r>
-      <w:proofErr w:type="spellStart"/>
-      <w:r>
-        <w:rPr>
-          <w:rFonts w:ascii="Times New Roman" w:hAnsi="Times New Roman" w:cs="Times New Roman"/>
-          <w:lang w:val="es-ES"/>
-        </w:rPr>
-        <w:t>For</w:t>
-      </w:r>
-      <w:proofErr w:type="spellEnd"/>
-      <w:r>
-        <w:rPr>
-          <w:rFonts w:ascii="Times New Roman" w:hAnsi="Times New Roman" w:cs="Times New Roman"/>
-          <w:lang w:val="es-ES"/>
-        </w:rPr>
-        <w:t xml:space="preserve"> </w:t>
-      </w:r>
-      <w:proofErr w:type="spellStart"/>
-      <w:r>
-        <w:rPr>
-          <w:rFonts w:ascii="Times New Roman" w:hAnsi="Times New Roman" w:cs="Times New Roman"/>
-          <w:lang w:val="es-ES"/>
-        </w:rPr>
-        <w:t>instance</w:t>
-      </w:r>
-      <w:proofErr w:type="spellEnd"/>
-      <w:r>
-        <w:rPr>
-          <w:rFonts w:ascii="Times New Roman" w:hAnsi="Times New Roman" w:cs="Times New Roman"/>
-          <w:lang w:val="es-ES"/>
-        </w:rPr>
-        <w:t>, “</w:t>
-      </w:r>
-      <w:proofErr w:type="spellStart"/>
-      <w:r>
-        <w:rPr>
-          <w:rFonts w:ascii="Times New Roman" w:hAnsi="Times New Roman" w:cs="Times New Roman"/>
-          <w:lang w:val="es-ES"/>
-        </w:rPr>
-        <w:t>The</w:t>
-      </w:r>
-      <w:proofErr w:type="spellEnd"/>
-      <w:r>
-        <w:rPr>
-          <w:rFonts w:ascii="Times New Roman" w:hAnsi="Times New Roman" w:cs="Times New Roman"/>
-          <w:lang w:val="es-ES"/>
-        </w:rPr>
-        <w:t xml:space="preserve"> teste</w:t>
-      </w:r>
-      <w:r>
-        <w:rPr>
-          <w:rFonts w:ascii="Times New Roman" w:hAnsi="Times New Roman" w:cs="Times New Roman"/>
-        </w:rPr>
-        <w:t>r reported on this error, but he didn’t mention the phone numbers that he entered”.</w:t>
-      </w:r>
-      <w:r>
-        <w:rPr>
-          <w:rFonts w:ascii="Times New Roman" w:hAnsi="Times New Roman" w:cs="Times New Roman"/>
-        </w:rPr>
-        <w:t xml:space="preserve"> </w:t>
       </w:r>
     </w:p>
     <w:p>
@@ -1417,8 +1340,6 @@
         </w:rPr>
         <w:t xml:space="preserve"> HU341</w:t>
       </w:r>
-      <w:bookmarkStart w:id="1" w:name="_GoBack"/>
-      <w:bookmarkEnd w:id="1"/>
       <w:r>
         <w:rPr>
           <w:rFonts w:ascii="Times New Roman" w:hAnsi="Times New Roman" w:cs="Times New Roman"/>
@@ -1491,8 +1412,38 @@
         <w:rPr>
           <w:rFonts w:ascii="Times New Roman" w:hAnsi="Times New Roman" w:cs="Times New Roman"/>
         </w:rPr>
-        <w:t xml:space="preserve">Comment on whether the tester found this bug or not. For instance, “The tester reported on this error, but he didn’t mention the phone numbers that he entered”. </w:t>
-      </w:r>
+        <w:t xml:space="preserve">El </w:t>
+      </w:r>
+      <w:proofErr w:type="spellStart"/>
+      <w:r>
+        <w:rPr>
+          <w:rFonts w:ascii="Times New Roman" w:hAnsi="Times New Roman" w:cs="Times New Roman"/>
+        </w:rPr>
+        <w:t>equipo</w:t>
+      </w:r>
+      <w:proofErr w:type="spellEnd"/>
+      <w:r>
+        <w:rPr>
+          <w:rFonts w:ascii="Times New Roman" w:hAnsi="Times New Roman" w:cs="Times New Roman"/>
+        </w:rPr>
+        <w:t xml:space="preserve"> de testers no </w:t>
+      </w:r>
+      <w:proofErr w:type="spellStart"/>
+      <w:r>
+        <w:rPr>
+          <w:rFonts w:ascii="Times New Roman" w:hAnsi="Times New Roman" w:cs="Times New Roman"/>
+        </w:rPr>
+        <w:t>encontraron</w:t>
+      </w:r>
+      <w:proofErr w:type="spellEnd"/>
+      <w:r>
+        <w:rPr>
+          <w:rFonts w:ascii="Times New Roman" w:hAnsi="Times New Roman" w:cs="Times New Roman"/>
+        </w:rPr>
+        <w:t xml:space="preserve"> el BUG.</w:t>
+      </w:r>
+      <w:bookmarkStart w:id="1" w:name="_GoBack"/>
+      <w:bookmarkEnd w:id="1"/>
     </w:p>
     <w:p>
       <w:pPr>
@@ -3616,7 +3567,7 @@
 </file>
 
 <file path=customXml/itemProps1.xml><?xml version="1.0" encoding="utf-8"?>
-<ds:datastoreItem xmlns:ds="http://schemas.openxmlformats.org/officeDocument/2006/customXml" ds:itemID="{0B42502F-C7FA-41A6-8AD3-B01C90E19D39}">
+<ds:datastoreItem xmlns:ds="http://schemas.openxmlformats.org/officeDocument/2006/customXml" ds:itemID="{92E282CB-A48F-4049-8E50-22AAEDFD89CA}">
   <ds:schemaRefs>
     <ds:schemaRef ds:uri="http://schemas.openxmlformats.org/officeDocument/2006/bibliography"/>
   </ds:schemaRefs>

--- a/Item 7/Partes para los Bugs Intencionados/Intentional bugs(Iván).docx
+++ b/Item 7/Partes para los Bugs Intencionados/Intentional bugs(Iván).docx
@@ -1025,7 +1025,7 @@
           <w:rFonts w:ascii="Times New Roman" w:hAnsi="Times New Roman" w:cs="Times New Roman"/>
           <w:lang w:val="es-ES"/>
         </w:rPr>
-        <w:t xml:space="preserve"> D335</w:t>
+        <w:t xml:space="preserve"> D003</w:t>
       </w:r>
       <w:r>
         <w:rPr>
@@ -1091,20 +1091,84 @@
         <w:t>Nombre:</w:t>
       </w:r>
       <w:r>
+        <w:rPr>
+          <w:lang w:val="es-ES"/>
+        </w:rPr>
         <w:t xml:space="preserve"> </w:t>
       </w:r>
       <w:r>
         <w:rPr>
           <w:rFonts w:ascii="Times New Roman" w:hAnsi="Times New Roman" w:cs="Times New Roman"/>
-        </w:rPr>
-        <w:t xml:space="preserve">Es un Bug </w:t>
-      </w:r>
+          <w:lang w:val="es-ES"/>
+        </w:rPr>
+        <w:t>Es un Bug Intencional</w:t>
+      </w:r>
+    </w:p>
+    <w:p>
+      <w:pPr>
+        <w:pStyle w:val="Notes"/>
+        <w:rPr>
+          <w:rFonts w:ascii="Times New Roman" w:hAnsi="Times New Roman" w:cs="Times New Roman"/>
+          <w:lang w:val="es-ES"/>
+        </w:rPr>
+      </w:pPr>
       <w:proofErr w:type="spellStart"/>
       <w:r>
         <w:rPr>
           <w:rFonts w:ascii="Times New Roman" w:hAnsi="Times New Roman" w:cs="Times New Roman"/>
-        </w:rPr>
-        <w:t>Intencional</w:t>
+          <w:lang w:val="es-ES"/>
+        </w:rPr>
+        <w:t>Descripcion</w:t>
+      </w:r>
+      <w:proofErr w:type="spellEnd"/>
+      <w:r>
+        <w:rPr>
+          <w:rFonts w:ascii="Times New Roman" w:hAnsi="Times New Roman" w:cs="Times New Roman"/>
+          <w:lang w:val="es-ES"/>
+        </w:rPr>
+        <w:t>; Esto es un Bug intencional, Felicidades por encontrarme</w:t>
+      </w:r>
+    </w:p>
+    <w:p>
+      <w:pPr>
+        <w:pStyle w:val="Notes"/>
+        <w:rPr>
+          <w:rFonts w:ascii="Times New Roman" w:hAnsi="Times New Roman" w:cs="Times New Roman"/>
+          <w:lang w:val="es-ES"/>
+        </w:rPr>
+      </w:pPr>
+      <w:proofErr w:type="spellStart"/>
+      <w:r>
+        <w:rPr>
+          <w:rFonts w:ascii="Times New Roman" w:hAnsi="Times New Roman" w:cs="Times New Roman"/>
+          <w:lang w:val="es-ES"/>
+        </w:rPr>
+        <w:t>Photo</w:t>
+      </w:r>
+      <w:proofErr w:type="spellEnd"/>
+      <w:r>
+        <w:rPr>
+          <w:rFonts w:ascii="Times New Roman" w:hAnsi="Times New Roman" w:cs="Times New Roman"/>
+          <w:lang w:val="es-ES"/>
+        </w:rPr>
+        <w:t>: Una imagen con un bicho.</w:t>
+      </w:r>
+    </w:p>
+    <w:p>
+      <w:pPr>
+        <w:pStyle w:val="Subttulo"/>
+        <w:rPr>
+          <w:rFonts w:ascii="Times New Roman" w:hAnsi="Times New Roman" w:cs="Times New Roman"/>
+          <w:lang w:val="es-ES"/>
+        </w:rPr>
+      </w:pPr>
+      <w:proofErr w:type="spellStart"/>
+      <w:r>
+        <w:rPr>
+          <w:rFonts w:ascii="Times New Roman" w:hAnsi="Times New Roman" w:cs="Times New Roman"/>
+          <w:lang w:val="es-ES"/>
+        </w:rPr>
+        <w:t>Results</w:t>
       </w:r>
       <w:proofErr w:type="spellEnd"/>
     </w:p>
@@ -1116,13 +1180,20 @@
           <w:lang w:val="es-ES"/>
         </w:rPr>
       </w:pPr>
+      <w:r>
+        <w:rPr>
+          <w:rFonts w:ascii="Times New Roman" w:hAnsi="Times New Roman" w:cs="Times New Roman"/>
+          <w:lang w:val="es-ES"/>
+        </w:rPr>
+        <w:t xml:space="preserve">El equipo de </w:t>
+      </w:r>
       <w:proofErr w:type="spellStart"/>
       <w:r>
         <w:rPr>
           <w:rFonts w:ascii="Times New Roman" w:hAnsi="Times New Roman" w:cs="Times New Roman"/>
           <w:lang w:val="es-ES"/>
         </w:rPr>
-        <w:t>Descripcion</w:t>
+        <w:t>testers</w:t>
       </w:r>
       <w:proofErr w:type="spellEnd"/>
       <w:r>
@@ -1130,7 +1201,91 @@
           <w:rFonts w:ascii="Times New Roman" w:hAnsi="Times New Roman" w:cs="Times New Roman"/>
           <w:lang w:val="es-ES"/>
         </w:rPr>
-        <w:t>; Esto es un Bug intencional, Felicidades por encontrarme</w:t>
+        <w:t xml:space="preserve"> encontraron el BUG y reportaron lo Siguiente: </w:t>
+      </w:r>
+      <w:r>
+        <w:rPr>
+          <w:rFonts w:ascii="Times New Roman" w:hAnsi="Times New Roman" w:cs="Times New Roman"/>
+          <w:color w:val="FF0000"/>
+          <w:lang w:val="es-ES"/>
+        </w:rPr>
+        <w:t>Bug</w:t>
+      </w:r>
+      <w:r>
+        <w:rPr>
+          <w:rFonts w:ascii="Times New Roman" w:hAnsi="Times New Roman" w:cs="Times New Roman"/>
+          <w:lang w:val="es-ES"/>
+        </w:rPr>
+        <w:t>: La lista no muestra la información que se ha enviado en el formulario para el Usuario.</w:t>
+      </w:r>
+    </w:p>
+    <w:p>
+      <w:pPr>
+        <w:pStyle w:val="Ttulo1"/>
+        <w:rPr>
+          <w:rFonts w:ascii="Times New Roman" w:hAnsi="Times New Roman" w:cs="Times New Roman"/>
+          <w:lang w:val="es-ES"/>
+        </w:rPr>
+      </w:pPr>
+      <w:r>
+        <w:rPr>
+          <w:rFonts w:ascii="Times New Roman" w:hAnsi="Times New Roman" w:cs="Times New Roman"/>
+          <w:lang w:val="es-ES"/>
+        </w:rPr>
+        <w:t>Bug en el caso de uso</w:t>
+      </w:r>
+      <w:r>
+        <w:rPr>
+          <w:rFonts w:ascii="Times New Roman" w:hAnsi="Times New Roman" w:cs="Times New Roman"/>
+          <w:lang w:val="es-ES"/>
+        </w:rPr>
+        <w:t xml:space="preserve"> D009</w:t>
+      </w:r>
+      <w:r>
+        <w:rPr>
+          <w:rFonts w:ascii="Times New Roman" w:hAnsi="Times New Roman" w:cs="Times New Roman"/>
+          <w:lang w:val="es-ES"/>
+        </w:rPr>
+        <w:t xml:space="preserve"> </w:t>
+      </w:r>
+      <w:r>
+        <w:rPr>
+          <w:rFonts w:ascii="Times New Roman" w:hAnsi="Times New Roman" w:cs="Times New Roman"/>
+          <w:lang w:val="es-ES"/>
+        </w:rPr>
+        <w:t>Administrador/Moderador v</w:t>
+      </w:r>
+      <w:r>
+        <w:rPr>
+          <w:rFonts w:ascii="Times New Roman" w:hAnsi="Times New Roman" w:cs="Times New Roman"/>
+          <w:lang w:val="es-ES"/>
+        </w:rPr>
+        <w:t>erifica un negocio</w:t>
+      </w:r>
+      <w:bookmarkStart w:id="1" w:name="_GoBack"/>
+      <w:bookmarkEnd w:id="1"/>
+      <w:r>
+        <w:rPr>
+          <w:rFonts w:ascii="Times New Roman" w:hAnsi="Times New Roman" w:cs="Times New Roman"/>
+          <w:lang w:val="es-ES"/>
+        </w:rPr>
+        <w:t>.</w:t>
+      </w:r>
+    </w:p>
+    <w:p>
+      <w:pPr>
+        <w:pStyle w:val="Subttulo"/>
+        <w:rPr>
+          <w:rFonts w:ascii="Times New Roman" w:hAnsi="Times New Roman" w:cs="Times New Roman"/>
+          <w:lang w:val="es-ES"/>
+        </w:rPr>
+      </w:pPr>
+      <w:r>
+        <w:rPr>
+          <w:rFonts w:ascii="Times New Roman" w:hAnsi="Times New Roman" w:cs="Times New Roman"/>
+          <w:lang w:val="es-ES"/>
+        </w:rPr>
+        <w:t>Descripción</w:t>
       </w:r>
     </w:p>
     <w:p>
@@ -1141,21 +1296,12 @@
           <w:lang w:val="es-ES"/>
         </w:rPr>
       </w:pPr>
-      <w:proofErr w:type="spellStart"/>
-      <w:r>
-        <w:rPr>
-          <w:rFonts w:ascii="Times New Roman" w:hAnsi="Times New Roman" w:cs="Times New Roman"/>
-          <w:lang w:val="es-ES"/>
-        </w:rPr>
-        <w:t>Photo</w:t>
-      </w:r>
-      <w:proofErr w:type="spellEnd"/>
-      <w:r>
-        <w:rPr>
-          <w:rFonts w:ascii="Times New Roman" w:hAnsi="Times New Roman" w:cs="Times New Roman"/>
-          <w:lang w:val="es-ES"/>
-        </w:rPr>
-        <w:t>: Una imagen con un bicho.</w:t>
+      <w:r>
+        <w:rPr>
+          <w:rFonts w:ascii="Times New Roman" w:hAnsi="Times New Roman" w:cs="Times New Roman"/>
+          <w:lang w:val="es-ES"/>
+        </w:rPr>
+        <w:t>Cuando un moderador verifica uno de los negocios que no están verificados, el botón no hace nada, devolviéndole a la misma lista.</w:t>
       </w:r>
     </w:p>
     <w:p>
@@ -1181,6 +1327,7 @@
         <w:pStyle w:val="Notes"/>
         <w:rPr>
           <w:rFonts w:ascii="Times New Roman" w:hAnsi="Times New Roman" w:cs="Times New Roman"/>
+          <w:lang w:val="es-ES"/>
         </w:rPr>
       </w:pPr>
       <w:r>
@@ -1204,251 +1351,14 @@
           <w:rFonts w:ascii="Times New Roman" w:hAnsi="Times New Roman" w:cs="Times New Roman"/>
           <w:lang w:val="es-ES"/>
         </w:rPr>
-        <w:t xml:space="preserve"> encontraron el BUG y reportaron lo Siguiente: </w:t>
-      </w:r>
-      <w:r>
-        <w:rPr>
-          <w:rFonts w:ascii="Times New Roman" w:hAnsi="Times New Roman" w:cs="Times New Roman"/>
-          <w:color w:val="FF0000"/>
-        </w:rPr>
-        <w:t>Bug</w:t>
-      </w:r>
-      <w:r>
-        <w:rPr>
-          <w:rFonts w:ascii="Times New Roman" w:hAnsi="Times New Roman" w:cs="Times New Roman"/>
-        </w:rPr>
-        <w:t xml:space="preserve">: La </w:t>
-      </w:r>
-      <w:proofErr w:type="spellStart"/>
-      <w:r>
-        <w:rPr>
-          <w:rFonts w:ascii="Times New Roman" w:hAnsi="Times New Roman" w:cs="Times New Roman"/>
-        </w:rPr>
-        <w:t>lista</w:t>
-      </w:r>
-      <w:proofErr w:type="spellEnd"/>
-      <w:r>
-        <w:rPr>
-          <w:rFonts w:ascii="Times New Roman" w:hAnsi="Times New Roman" w:cs="Times New Roman"/>
-        </w:rPr>
-        <w:t xml:space="preserve"> no </w:t>
-      </w:r>
-      <w:proofErr w:type="spellStart"/>
-      <w:r>
-        <w:rPr>
-          <w:rFonts w:ascii="Times New Roman" w:hAnsi="Times New Roman" w:cs="Times New Roman"/>
-        </w:rPr>
-        <w:t>muestra</w:t>
-      </w:r>
-      <w:proofErr w:type="spellEnd"/>
-      <w:r>
-        <w:rPr>
-          <w:rFonts w:ascii="Times New Roman" w:hAnsi="Times New Roman" w:cs="Times New Roman"/>
-        </w:rPr>
-        <w:t xml:space="preserve"> la </w:t>
-      </w:r>
-      <w:proofErr w:type="spellStart"/>
-      <w:r>
-        <w:rPr>
-          <w:rFonts w:ascii="Times New Roman" w:hAnsi="Times New Roman" w:cs="Times New Roman"/>
-        </w:rPr>
-        <w:t>información</w:t>
-      </w:r>
-      <w:proofErr w:type="spellEnd"/>
-      <w:r>
-        <w:rPr>
-          <w:rFonts w:ascii="Times New Roman" w:hAnsi="Times New Roman" w:cs="Times New Roman"/>
-        </w:rPr>
-        <w:t xml:space="preserve"> que se ha </w:t>
-      </w:r>
-      <w:proofErr w:type="spellStart"/>
-      <w:r>
-        <w:rPr>
-          <w:rFonts w:ascii="Times New Roman" w:hAnsi="Times New Roman" w:cs="Times New Roman"/>
-        </w:rPr>
-        <w:t>enviado</w:t>
-      </w:r>
-      <w:proofErr w:type="spellEnd"/>
-      <w:r>
-        <w:rPr>
-          <w:rFonts w:ascii="Times New Roman" w:hAnsi="Times New Roman" w:cs="Times New Roman"/>
-        </w:rPr>
-        <w:t xml:space="preserve"> </w:t>
-      </w:r>
-      <w:proofErr w:type="spellStart"/>
-      <w:r>
-        <w:rPr>
-          <w:rFonts w:ascii="Times New Roman" w:hAnsi="Times New Roman" w:cs="Times New Roman"/>
-        </w:rPr>
-        <w:t>en</w:t>
-      </w:r>
-      <w:proofErr w:type="spellEnd"/>
-      <w:r>
-        <w:rPr>
-          <w:rFonts w:ascii="Times New Roman" w:hAnsi="Times New Roman" w:cs="Times New Roman"/>
-        </w:rPr>
-        <w:t xml:space="preserve"> el </w:t>
-      </w:r>
-      <w:proofErr w:type="spellStart"/>
-      <w:r>
-        <w:rPr>
-          <w:rFonts w:ascii="Times New Roman" w:hAnsi="Times New Roman" w:cs="Times New Roman"/>
-        </w:rPr>
-        <w:t>formulario</w:t>
-      </w:r>
-      <w:proofErr w:type="spellEnd"/>
-      <w:r>
-        <w:rPr>
-          <w:rFonts w:ascii="Times New Roman" w:hAnsi="Times New Roman" w:cs="Times New Roman"/>
-        </w:rPr>
-        <w:t xml:space="preserve"> para el </w:t>
-      </w:r>
-      <w:proofErr w:type="spellStart"/>
-      <w:r>
-        <w:rPr>
-          <w:rFonts w:ascii="Times New Roman" w:hAnsi="Times New Roman" w:cs="Times New Roman"/>
-        </w:rPr>
-        <w:t>Usuario</w:t>
-      </w:r>
-      <w:proofErr w:type="spellEnd"/>
-      <w:r>
-        <w:rPr>
-          <w:rFonts w:ascii="Times New Roman" w:hAnsi="Times New Roman" w:cs="Times New Roman"/>
-        </w:rPr>
-        <w:t>.</w:t>
+        <w:t xml:space="preserve"> no encontraron el BUG.</w:t>
       </w:r>
     </w:p>
     <w:p>
       <w:pPr>
-        <w:pStyle w:val="Ttulo1"/>
-        <w:rPr>
-          <w:rFonts w:ascii="Times New Roman" w:hAnsi="Times New Roman" w:cs="Times New Roman"/>
-          <w:lang w:val="es-ES"/>
-        </w:rPr>
-      </w:pPr>
-      <w:r>
-        <w:rPr>
-          <w:rFonts w:ascii="Times New Roman" w:hAnsi="Times New Roman" w:cs="Times New Roman"/>
-          <w:lang w:val="es-ES"/>
-        </w:rPr>
-        <w:t>Bug en el caso de uso</w:t>
-      </w:r>
-      <w:r>
-        <w:rPr>
-          <w:rFonts w:ascii="Times New Roman" w:hAnsi="Times New Roman" w:cs="Times New Roman"/>
-          <w:lang w:val="es-ES"/>
-        </w:rPr>
-        <w:t xml:space="preserve"> HU341</w:t>
-      </w:r>
-      <w:r>
-        <w:rPr>
-          <w:rFonts w:ascii="Times New Roman" w:hAnsi="Times New Roman" w:cs="Times New Roman"/>
-          <w:lang w:val="es-ES"/>
-        </w:rPr>
-        <w:t xml:space="preserve"> </w:t>
-      </w:r>
-      <w:r>
-        <w:rPr>
-          <w:rFonts w:ascii="Times New Roman" w:hAnsi="Times New Roman" w:cs="Times New Roman"/>
-          <w:lang w:val="es-ES"/>
-        </w:rPr>
-        <w:t>Administrador/Moderador verifica un negocio no verificado.</w:t>
-      </w:r>
-    </w:p>
-    <w:p>
-      <w:pPr>
-        <w:pStyle w:val="Subttulo"/>
-        <w:rPr>
-          <w:rFonts w:ascii="Times New Roman" w:hAnsi="Times New Roman" w:cs="Times New Roman"/>
-          <w:lang w:val="es-ES"/>
-        </w:rPr>
-      </w:pPr>
-      <w:r>
-        <w:rPr>
-          <w:rFonts w:ascii="Times New Roman" w:hAnsi="Times New Roman" w:cs="Times New Roman"/>
-          <w:lang w:val="es-ES"/>
-        </w:rPr>
-        <w:t>Descripción</w:t>
-      </w:r>
-    </w:p>
-    <w:p>
-      <w:pPr>
-        <w:pStyle w:val="Notes"/>
-        <w:rPr>
-          <w:rFonts w:ascii="Times New Roman" w:hAnsi="Times New Roman" w:cs="Times New Roman"/>
-          <w:lang w:val="es-ES"/>
-        </w:rPr>
-      </w:pPr>
-      <w:r>
-        <w:rPr>
-          <w:rFonts w:ascii="Times New Roman" w:hAnsi="Times New Roman" w:cs="Times New Roman"/>
-          <w:lang w:val="es-ES"/>
-        </w:rPr>
-        <w:t>Cuando un moderador verifica uno de los negocios que no están verificados, el botón no hace nada, devolviéndole a la misma lista.</w:t>
-      </w:r>
-    </w:p>
-    <w:p>
-      <w:pPr>
-        <w:pStyle w:val="Subttulo"/>
-        <w:rPr>
-          <w:rFonts w:ascii="Times New Roman" w:hAnsi="Times New Roman" w:cs="Times New Roman"/>
-        </w:rPr>
-      </w:pPr>
-      <w:r>
-        <w:rPr>
-          <w:rFonts w:ascii="Times New Roman" w:hAnsi="Times New Roman" w:cs="Times New Roman"/>
-        </w:rPr>
-        <w:t>Results</w:t>
-      </w:r>
-    </w:p>
-    <w:p>
-      <w:pPr>
-        <w:pStyle w:val="Notes"/>
-        <w:rPr>
-          <w:rFonts w:ascii="Times New Roman" w:hAnsi="Times New Roman" w:cs="Times New Roman"/>
-        </w:rPr>
-      </w:pPr>
-      <w:r>
-        <w:rPr>
-          <w:rFonts w:ascii="Times New Roman" w:hAnsi="Times New Roman" w:cs="Times New Roman"/>
-        </w:rPr>
-        <w:t xml:space="preserve">El </w:t>
-      </w:r>
-      <w:proofErr w:type="spellStart"/>
-      <w:r>
-        <w:rPr>
-          <w:rFonts w:ascii="Times New Roman" w:hAnsi="Times New Roman" w:cs="Times New Roman"/>
-        </w:rPr>
-        <w:t>equipo</w:t>
-      </w:r>
-      <w:proofErr w:type="spellEnd"/>
-      <w:r>
-        <w:rPr>
-          <w:rFonts w:ascii="Times New Roman" w:hAnsi="Times New Roman" w:cs="Times New Roman"/>
-        </w:rPr>
-        <w:t xml:space="preserve"> de testers no </w:t>
-      </w:r>
-      <w:proofErr w:type="spellStart"/>
-      <w:r>
-        <w:rPr>
-          <w:rFonts w:ascii="Times New Roman" w:hAnsi="Times New Roman" w:cs="Times New Roman"/>
-        </w:rPr>
-        <w:t>encontraron</w:t>
-      </w:r>
-      <w:proofErr w:type="spellEnd"/>
-      <w:r>
-        <w:rPr>
-          <w:rFonts w:ascii="Times New Roman" w:hAnsi="Times New Roman" w:cs="Times New Roman"/>
-        </w:rPr>
-        <w:t xml:space="preserve"> el BUG.</w:t>
-      </w:r>
-      <w:bookmarkStart w:id="1" w:name="_GoBack"/>
-      <w:bookmarkEnd w:id="1"/>
-    </w:p>
-    <w:p>
-      <w:pPr>
-        <w:rPr>
-          <w:rFonts w:ascii="Times New Roman" w:hAnsi="Times New Roman" w:cs="Times New Roman"/>
+        <w:rPr>
+          <w:rFonts w:ascii="Times New Roman" w:hAnsi="Times New Roman" w:cs="Times New Roman"/>
+          <w:lang w:val="es-ES"/>
         </w:rPr>
       </w:pPr>
     </w:p>
@@ -1456,6 +1366,7 @@
       <w:pPr>
         <w:rPr>
           <w:rFonts w:ascii="Times New Roman" w:hAnsi="Times New Roman" w:cs="Times New Roman"/>
+          <w:lang w:val="es-ES"/>
         </w:rPr>
       </w:pPr>
     </w:p>
@@ -3567,7 +3478,7 @@
 </file>
 
 <file path=customXml/itemProps1.xml><?xml version="1.0" encoding="utf-8"?>
-<ds:datastoreItem xmlns:ds="http://schemas.openxmlformats.org/officeDocument/2006/customXml" ds:itemID="{92E282CB-A48F-4049-8E50-22AAEDFD89CA}">
+<ds:datastoreItem xmlns:ds="http://schemas.openxmlformats.org/officeDocument/2006/customXml" ds:itemID="{A2E3D9E9-669A-40C6-9B55-B06DA43EC0A8}">
   <ds:schemaRefs>
     <ds:schemaRef ds:uri="http://schemas.openxmlformats.org/officeDocument/2006/bibliography"/>
   </ds:schemaRefs>
